--- a/Variables, User Input, Conditional Logic and Loops.docx
+++ b/Variables, User Input, Conditional Logic and Loops.docx
@@ -69,7 +69,7 @@
                     </pic:cNvPicPr>
                   </pic:nvPicPr>
                   <pic:blipFill>
-                    <a:blip r:embed="rId5">
+                    <a:blip r:embed="rId6">
                       <a:extLst>
                         <a:ext uri="{28A0092B-C50C-407E-A947-70E740481C1C}">
                           <a14:useLocalDpi xmlns:a14="http://schemas.microsoft.com/office/drawing/2010/main" val="0"/>
@@ -155,7 +155,7 @@
                     </pic:cNvPicPr>
                   </pic:nvPicPr>
                   <pic:blipFill>
-                    <a:blip r:embed="rId6">
+                    <a:blip r:embed="rId7">
                       <a:extLst>
                         <a:ext uri="{28A0092B-C50C-407E-A947-70E740481C1C}">
                           <a14:useLocalDpi xmlns:a14="http://schemas.microsoft.com/office/drawing/2010/main" val="0"/>
@@ -282,7 +282,7 @@
                     </pic:cNvPicPr>
                   </pic:nvPicPr>
                   <pic:blipFill>
-                    <a:blip r:embed="rId7">
+                    <a:blip r:embed="rId8">
                       <a:extLst>
                         <a:ext uri="{28A0092B-C50C-407E-A947-70E740481C1C}">
                           <a14:useLocalDpi xmlns:a14="http://schemas.microsoft.com/office/drawing/2010/main" val="0"/>
@@ -1850,7 +1850,7 @@
                     </pic:cNvPicPr>
                   </pic:nvPicPr>
                   <pic:blipFill>
-                    <a:blip r:embed="rId8" cstate="print">
+                    <a:blip r:embed="rId9" cstate="print">
                       <a:extLst>
                         <a:ext uri="{28A0092B-C50C-407E-A947-70E740481C1C}">
                           <a14:useLocalDpi xmlns:a14="http://schemas.microsoft.com/office/drawing/2010/main" val="0"/>
@@ -1918,7 +1918,7 @@
                     </pic:cNvPicPr>
                   </pic:nvPicPr>
                   <pic:blipFill>
-                    <a:blip r:embed="rId9">
+                    <a:blip r:embed="rId10">
                       <a:extLst>
                         <a:ext uri="{28A0092B-C50C-407E-A947-70E740481C1C}">
                           <a14:useLocalDpi xmlns:a14="http://schemas.microsoft.com/office/drawing/2010/main" val="0"/>
@@ -1996,7 +1996,7 @@
                     </pic:cNvPicPr>
                   </pic:nvPicPr>
                   <pic:blipFill>
-                    <a:blip r:embed="rId10" cstate="print">
+                    <a:blip r:embed="rId11" cstate="print">
                       <a:extLst>
                         <a:ext uri="{28A0092B-C50C-407E-A947-70E740481C1C}">
                           <a14:useLocalDpi xmlns:a14="http://schemas.microsoft.com/office/drawing/2010/main" val="0"/>
@@ -2117,7 +2117,6 @@
     </w:p>
     <w:p>
       <w:proofErr w:type="spellStart"/>
-      <w:proofErr w:type="gramStart"/>
       <w:r>
         <w:rPr>
           <w:rStyle w:val="HTMLCode"/>
@@ -2126,13 +2125,19 @@
         <w:t>int</w:t>
       </w:r>
       <w:proofErr w:type="spellEnd"/>
-      <w:proofErr w:type="gramEnd"/>
-      <w:r>
-        <w:rPr>
-          <w:rStyle w:val="HTMLCode"/>
-          <w:rFonts w:eastAsiaTheme="minorHAnsi"/>
-        </w:rPr>
-        <w:t xml:space="preserve"> x = 424000;</w:t>
+      <w:r>
+        <w:rPr>
+          <w:rStyle w:val="HTMLCode"/>
+          <w:rFonts w:eastAsiaTheme="minorHAnsi"/>
+        </w:rPr>
+        <w:t xml:space="preserve"> x = 65</w:t>
+      </w:r>
+      <w:r>
+        <w:rPr>
+          <w:rStyle w:val="HTMLCode"/>
+          <w:rFonts w:eastAsiaTheme="minorHAnsi"/>
+        </w:rPr>
+        <w:t>;</w:t>
       </w:r>
     </w:p>
     <w:p>
@@ -3305,7 +3310,7 @@
       <w:r>
         <w:t xml:space="preserve">. For a list of all possible Unicode values, check out sites such as </w:t>
       </w:r>
-      <w:hyperlink r:id="rId11" w:tgtFrame="_blank" w:history="1">
+      <w:hyperlink r:id="rId12" w:tgtFrame="_blank" w:history="1">
         <w:r>
           <w:rPr>
             <w:rStyle w:val="Hyperlink"/>
@@ -3451,7 +3456,7 @@
                     </pic:cNvPicPr>
                   </pic:nvPicPr>
                   <pic:blipFill>
-                    <a:blip r:embed="rId12">
+                    <a:blip r:embed="rId13">
                       <a:extLst>
                         <a:ext uri="{28A0092B-C50C-407E-A947-70E740481C1C}">
                           <a14:useLocalDpi xmlns:a14="http://schemas.microsoft.com/office/drawing/2010/main" val="0"/>
@@ -5588,8 +5593,10 @@
         <w:spacing w:after="0"/>
       </w:pPr>
     </w:p>
-    <w:p>
-      <w:r>
+    <w:p/>
+    <w:p>
+      <w:r>
+        <w:lastRenderedPageBreak/>
         <w:t>Examples:</w:t>
       </w:r>
     </w:p>
@@ -5601,7 +5608,6 @@
           <w:rStyle w:val="HTMLCode"/>
           <w:rFonts w:eastAsiaTheme="minorHAnsi"/>
         </w:rPr>
-        <w:lastRenderedPageBreak/>
         <w:t>boolean</w:t>
       </w:r>
       <w:proofErr w:type="spellEnd"/>
@@ -5637,51 +5643,339 @@
     <w:p/>
     <w:p>
       <w:proofErr w:type="spellStart"/>
+      <w:r>
+        <w:rPr>
+          <w:rStyle w:val="HTMLCode"/>
+          <w:rFonts w:eastAsiaTheme="minorHAnsi"/>
+        </w:rPr>
+        <w:t>System.out.println</w:t>
+      </w:r>
+      <w:proofErr w:type="spellEnd"/>
+      <w:r>
+        <w:rPr>
+          <w:rStyle w:val="HTMLCode"/>
+          <w:rFonts w:eastAsiaTheme="minorHAnsi"/>
+        </w:rPr>
+        <w:t>(x)</w:t>
+      </w:r>
+    </w:p>
+    <w:p>
+      <w:r>
+        <w:rPr>
+          <w:rStyle w:val="HTMLCode"/>
+          <w:rFonts w:eastAsiaTheme="minorHAnsi"/>
+        </w:rPr>
+        <w:t>// Output</w:t>
+      </w:r>
+    </w:p>
+    <w:p>
+      <w:pPr>
+        <w:rPr>
+          <w:rStyle w:val="HTMLCode"/>
+          <w:rFonts w:eastAsiaTheme="minorHAnsi"/>
+        </w:rPr>
+      </w:pPr>
+      <w:r>
+        <w:rPr>
+          <w:rStyle w:val="HTMLCode"/>
+          <w:rFonts w:eastAsiaTheme="minorHAnsi"/>
+        </w:rPr>
+        <w:t>T</w:t>
+      </w:r>
+      <w:r>
+        <w:rPr>
+          <w:rStyle w:val="HTMLCode"/>
+          <w:rFonts w:eastAsiaTheme="minorHAnsi"/>
+        </w:rPr>
+        <w:t>rue</w:t>
+      </w:r>
+    </w:p>
+    <w:p>
+      <w:proofErr w:type="spellStart"/>
+      <w:r>
+        <w:rPr>
+          <w:rStyle w:val="HTMLCode"/>
+          <w:rFonts w:eastAsiaTheme="minorHAnsi"/>
+        </w:rPr>
+        <w:t>System.out.println</w:t>
+      </w:r>
+      <w:proofErr w:type="spellEnd"/>
+      <w:r>
+        <w:rPr>
+          <w:rStyle w:val="HTMLCode"/>
+          <w:rFonts w:eastAsiaTheme="minorHAnsi"/>
+        </w:rPr>
+        <w:t>(y</w:t>
+      </w:r>
+      <w:r>
+        <w:rPr>
+          <w:rStyle w:val="HTMLCode"/>
+          <w:rFonts w:eastAsiaTheme="minorHAnsi"/>
+        </w:rPr>
+        <w:t>)</w:t>
+      </w:r>
+    </w:p>
+    <w:p>
+      <w:r>
+        <w:rPr>
+          <w:rStyle w:val="HTMLCode"/>
+          <w:rFonts w:eastAsiaTheme="minorHAnsi"/>
+        </w:rPr>
+        <w:t>// Output</w:t>
+      </w:r>
+    </w:p>
+    <w:p>
+      <w:pPr>
+        <w:rPr>
+          <w:rStyle w:val="HTMLCode"/>
+          <w:rFonts w:eastAsiaTheme="minorHAnsi"/>
+        </w:rPr>
+      </w:pPr>
       <w:proofErr w:type="gramStart"/>
       <w:r>
         <w:rPr>
           <w:rStyle w:val="HTMLCode"/>
           <w:rFonts w:eastAsiaTheme="minorHAnsi"/>
         </w:rPr>
-        <w:t>System.out.println</w:t>
-      </w:r>
-      <w:proofErr w:type="spellEnd"/>
-      <w:r>
-        <w:rPr>
-          <w:rStyle w:val="HTMLCode"/>
-          <w:rFonts w:eastAsiaTheme="minorHAnsi"/>
-        </w:rPr>
-        <w:t>(</w:t>
+        <w:t>false</w:t>
       </w:r>
       <w:proofErr w:type="gramEnd"/>
-      <w:r>
-        <w:rPr>
-          <w:rStyle w:val="HTMLCode"/>
-          <w:rFonts w:eastAsiaTheme="minorHAnsi"/>
-        </w:rPr>
-        <w:t>!x);</w:t>
-      </w:r>
-    </w:p>
-    <w:p/>
-    <w:p>
-      <w:r>
-        <w:rPr>
-          <w:rStyle w:val="HTMLCode"/>
-          <w:rFonts w:eastAsiaTheme="minorHAnsi"/>
-        </w:rPr>
-        <w:t>// Output</w:t>
-      </w:r>
-    </w:p>
-    <w:p>
-      <w:proofErr w:type="gramStart"/>
-      <w:r>
-        <w:rPr>
-          <w:rStyle w:val="HTMLCode"/>
-          <w:rFonts w:eastAsiaTheme="minorHAnsi"/>
-        </w:rPr>
-        <w:t>true</w:t>
-      </w:r>
-      <w:proofErr w:type="gramEnd"/>
+    </w:p>
+    <w:p>
+      <w:pPr>
+        <w:rPr>
+          <w:rStyle w:val="HTMLCode"/>
+          <w:rFonts w:eastAsiaTheme="minorHAnsi"/>
+        </w:rPr>
+      </w:pPr>
+    </w:p>
+    <w:p>
+      <w:pPr>
+        <w:rPr>
+          <w:rStyle w:val="HTMLCode"/>
+          <w:rFonts w:eastAsiaTheme="minorHAnsi"/>
+          <w:b/>
+          <w:sz w:val="24"/>
+          <w:szCs w:val="24"/>
+        </w:rPr>
+      </w:pPr>
+      <w:r>
+        <w:rPr>
+          <w:rStyle w:val="HTMLCode"/>
+          <w:rFonts w:eastAsiaTheme="minorHAnsi"/>
+          <w:b/>
+          <w:sz w:val="24"/>
+          <w:szCs w:val="24"/>
+        </w:rPr>
+        <w:t>Assignment Operator</w:t>
+      </w:r>
+    </w:p>
+    <w:p>
+      <w:pPr>
+        <w:pStyle w:val="ListParagraph"/>
+        <w:numPr>
+          <w:ilvl w:val="0"/>
+          <w:numId w:val="20"/>
+        </w:numPr>
+        <w:rPr>
+          <w:sz w:val="24"/>
+          <w:szCs w:val="24"/>
+        </w:rPr>
+      </w:pPr>
+      <w:r>
+        <w:rPr>
+          <w:sz w:val="24"/>
+          <w:szCs w:val="24"/>
+        </w:rPr>
+        <w:t>=</w:t>
+      </w:r>
+    </w:p>
+    <w:p>
+      <w:pPr>
+        <w:pStyle w:val="ListParagraph"/>
+        <w:numPr>
+          <w:ilvl w:val="0"/>
+          <w:numId w:val="20"/>
+        </w:numPr>
+        <w:rPr>
+          <w:sz w:val="24"/>
+          <w:szCs w:val="24"/>
+        </w:rPr>
+      </w:pPr>
+      <w:r>
+        <w:rPr>
+          <w:sz w:val="24"/>
+          <w:szCs w:val="24"/>
+        </w:rPr>
+        <w:t>+=</w:t>
+      </w:r>
+    </w:p>
+    <w:p>
+      <w:pPr>
+        <w:pStyle w:val="ListParagraph"/>
+        <w:numPr>
+          <w:ilvl w:val="0"/>
+          <w:numId w:val="20"/>
+        </w:numPr>
+        <w:rPr>
+          <w:sz w:val="24"/>
+          <w:szCs w:val="24"/>
+        </w:rPr>
+      </w:pPr>
+      <w:r>
+        <w:rPr>
+          <w:sz w:val="24"/>
+          <w:szCs w:val="24"/>
+        </w:rPr>
+        <w:t>-=</w:t>
+      </w:r>
+    </w:p>
+    <w:p>
+      <w:pPr>
+        <w:pStyle w:val="ListParagraph"/>
+        <w:numPr>
+          <w:ilvl w:val="0"/>
+          <w:numId w:val="20"/>
+        </w:numPr>
+        <w:rPr>
+          <w:sz w:val="24"/>
+          <w:szCs w:val="24"/>
+        </w:rPr>
+      </w:pPr>
+      <w:r>
+        <w:rPr>
+          <w:sz w:val="24"/>
+          <w:szCs w:val="24"/>
+        </w:rPr>
+        <w:t>*=</w:t>
+      </w:r>
+    </w:p>
+    <w:p>
+      <w:pPr>
+        <w:pStyle w:val="ListParagraph"/>
+        <w:numPr>
+          <w:ilvl w:val="0"/>
+          <w:numId w:val="20"/>
+        </w:numPr>
+        <w:rPr>
+          <w:sz w:val="24"/>
+          <w:szCs w:val="24"/>
+        </w:rPr>
+      </w:pPr>
+      <w:r>
+        <w:rPr>
+          <w:sz w:val="24"/>
+          <w:szCs w:val="24"/>
+        </w:rPr>
+        <w:t>/=</w:t>
+      </w:r>
+    </w:p>
+    <w:p>
+      <w:pPr>
+        <w:pStyle w:val="ListParagraph"/>
+        <w:numPr>
+          <w:ilvl w:val="0"/>
+          <w:numId w:val="20"/>
+        </w:numPr>
+        <w:rPr>
+          <w:sz w:val="24"/>
+          <w:szCs w:val="24"/>
+        </w:rPr>
+      </w:pPr>
+      <w:r>
+        <w:rPr>
+          <w:sz w:val="24"/>
+          <w:szCs w:val="24"/>
+        </w:rPr>
+        <w:t>%=</w:t>
+      </w:r>
+    </w:p>
+    <w:p>
+      <w:pPr>
+        <w:rPr>
+          <w:rStyle w:val="HTMLCode"/>
+          <w:rFonts w:eastAsiaTheme="minorHAnsi"/>
+          <w:b/>
+          <w:sz w:val="24"/>
+          <w:szCs w:val="24"/>
+        </w:rPr>
+      </w:pPr>
+      <w:r>
+        <w:rPr>
+          <w:rStyle w:val="HTMLCode"/>
+          <w:rFonts w:eastAsiaTheme="minorHAnsi"/>
+          <w:b/>
+          <w:sz w:val="24"/>
+          <w:szCs w:val="24"/>
+        </w:rPr>
+        <w:t>Unary</w:t>
+      </w:r>
+      <w:r>
+        <w:rPr>
+          <w:rStyle w:val="HTMLCode"/>
+          <w:rFonts w:eastAsiaTheme="minorHAnsi"/>
+          <w:b/>
+          <w:sz w:val="24"/>
+          <w:szCs w:val="24"/>
+        </w:rPr>
+        <w:t xml:space="preserve"> Operator</w:t>
+      </w:r>
+    </w:p>
+    <w:p>
+      <w:pPr>
+        <w:pStyle w:val="ListParagraph"/>
+        <w:numPr>
+          <w:ilvl w:val="0"/>
+          <w:numId w:val="21"/>
+        </w:numPr>
+        <w:rPr>
+          <w:rStyle w:val="HTMLCode"/>
+          <w:rFonts w:asciiTheme="minorHAnsi" w:eastAsiaTheme="minorHAnsi" w:hAnsiTheme="minorHAnsi" w:cstheme="minorBidi"/>
+          <w:sz w:val="24"/>
+          <w:szCs w:val="24"/>
+        </w:rPr>
+      </w:pPr>
+      <w:r>
+        <w:rPr>
+          <w:rStyle w:val="HTMLCode"/>
+          <w:rFonts w:asciiTheme="minorHAnsi" w:eastAsiaTheme="minorHAnsi" w:hAnsiTheme="minorHAnsi" w:cstheme="minorBidi"/>
+          <w:sz w:val="24"/>
+          <w:szCs w:val="24"/>
+        </w:rPr>
+        <w:t>++ (increment)</w:t>
+      </w:r>
+    </w:p>
+    <w:p>
+      <w:pPr>
+        <w:pStyle w:val="ListParagraph"/>
+        <w:numPr>
+          <w:ilvl w:val="0"/>
+          <w:numId w:val="21"/>
+        </w:numPr>
+        <w:rPr>
+          <w:rStyle w:val="HTMLCode"/>
+          <w:rFonts w:asciiTheme="minorHAnsi" w:eastAsiaTheme="minorHAnsi" w:hAnsiTheme="minorHAnsi" w:cstheme="minorBidi"/>
+          <w:sz w:val="24"/>
+          <w:szCs w:val="24"/>
+        </w:rPr>
+      </w:pPr>
+      <w:r>
+        <w:rPr>
+          <w:rStyle w:val="HTMLCode"/>
+          <w:rFonts w:asciiTheme="minorHAnsi" w:eastAsiaTheme="minorHAnsi" w:hAnsiTheme="minorHAnsi" w:cstheme="minorBidi"/>
+          <w:sz w:val="24"/>
+          <w:szCs w:val="24"/>
+        </w:rPr>
+        <w:t>--   (decrement)</w:t>
+      </w:r>
+    </w:p>
+    <w:p>
+      <w:pPr>
+        <w:rPr>
+          <w:sz w:val="24"/>
+          <w:szCs w:val="24"/>
+        </w:rPr>
+      </w:pPr>
     </w:p>
     <w:p/>
     <w:p>
@@ -5691,7 +5985,23 @@
           <w:b/>
           <w:bCs/>
         </w:rPr>
-        <w:t>Conditional operators</w:t>
+        <w:t xml:space="preserve">Conditional </w:t>
+      </w:r>
+      <w:r>
+        <w:rPr>
+          <w:rStyle w:val="ace-all-bold-hthree"/>
+          <w:b/>
+          <w:bCs/>
+        </w:rPr>
+        <w:t xml:space="preserve">/Relational </w:t>
+      </w:r>
+      <w:r>
+        <w:rPr>
+          <w:rStyle w:val="ace-all-bold-hthree"/>
+          <w:b/>
+          <w:bCs/>
+        </w:rPr>
+        <w:t>operators</w:t>
       </w:r>
     </w:p>
     <w:p>
@@ -5765,6 +6075,26 @@
       <w:r>
         <w:t>!= not equal to</w:t>
       </w:r>
+    </w:p>
+    <w:p>
+      <w:pPr>
+        <w:spacing w:before="100" w:beforeAutospacing="1" w:after="100" w:afterAutospacing="1" w:line="240" w:lineRule="auto"/>
+      </w:pPr>
+    </w:p>
+    <w:p>
+      <w:pPr>
+        <w:spacing w:before="100" w:beforeAutospacing="1" w:after="100" w:afterAutospacing="1" w:line="240" w:lineRule="auto"/>
+      </w:pPr>
+    </w:p>
+    <w:p>
+      <w:pPr>
+        <w:spacing w:before="100" w:beforeAutospacing="1" w:after="100" w:afterAutospacing="1" w:line="240" w:lineRule="auto"/>
+      </w:pPr>
+    </w:p>
+    <w:p>
+      <w:pPr>
+        <w:spacing w:before="100" w:beforeAutospacing="1" w:after="100" w:afterAutospacing="1" w:line="240" w:lineRule="auto"/>
+      </w:pPr>
     </w:p>
     <w:p>
       <w:pPr>
@@ -6612,7 +6942,7 @@
       <w:r>
         <w:t xml:space="preserve">w3schools: </w:t>
       </w:r>
-      <w:hyperlink r:id="rId13" w:tgtFrame="_blank" w:history="1">
+      <w:hyperlink r:id="rId14" w:tgtFrame="_blank" w:history="1">
         <w:r>
           <w:rPr>
             <w:rStyle w:val="Hyperlink"/>
@@ -6625,17 +6955,275 @@
     <w:p>
       <w:pPr>
         <w:pStyle w:val="Heading2"/>
-      </w:pPr>
+        <w:rPr>
+          <w:sz w:val="28"/>
+          <w:szCs w:val="28"/>
+        </w:rPr>
+      </w:pPr>
+      <w:r>
+        <w:rPr>
+          <w:sz w:val="28"/>
+          <w:szCs w:val="28"/>
+        </w:rPr>
+        <w:t>Statement:</w:t>
+      </w:r>
     </w:p>
     <w:p>
       <w:pPr>
         <w:pStyle w:val="Heading2"/>
+        <w:numPr>
+          <w:ilvl w:val="1"/>
+          <w:numId w:val="3"/>
+        </w:numPr>
+        <w:rPr>
+          <w:b w:val="0"/>
+          <w:sz w:val="22"/>
+          <w:szCs w:val="22"/>
+        </w:rPr>
+      </w:pPr>
+      <w:r>
+        <w:rPr>
+          <w:b w:val="0"/>
+          <w:sz w:val="22"/>
+          <w:szCs w:val="22"/>
+        </w:rPr>
+        <w:t>Simple statement</w:t>
+      </w:r>
+    </w:p>
+    <w:p>
+      <w:pPr>
+        <w:pStyle w:val="Heading2"/>
+        <w:numPr>
+          <w:ilvl w:val="1"/>
+          <w:numId w:val="3"/>
+        </w:numPr>
+        <w:rPr>
+          <w:b w:val="0"/>
+          <w:sz w:val="22"/>
+          <w:szCs w:val="22"/>
+        </w:rPr>
+      </w:pPr>
+      <w:r>
+        <w:rPr>
+          <w:b w:val="0"/>
+          <w:sz w:val="22"/>
+          <w:szCs w:val="22"/>
+        </w:rPr>
+        <w:t>Compound statement</w:t>
+      </w:r>
+    </w:p>
+    <w:p>
+      <w:pPr>
+        <w:pStyle w:val="Heading2"/>
+        <w:rPr>
+          <w:sz w:val="28"/>
+          <w:szCs w:val="28"/>
+        </w:rPr>
+      </w:pPr>
+      <w:r>
+        <w:rPr>
+          <w:sz w:val="28"/>
+          <w:szCs w:val="28"/>
+        </w:rPr>
+        <w:t>Conditional control statement:</w:t>
+      </w:r>
+    </w:p>
+    <w:p>
+      <w:pPr>
+        <w:pStyle w:val="Heading2"/>
+        <w:numPr>
+          <w:ilvl w:val="0"/>
+          <w:numId w:val="22"/>
+        </w:numPr>
+        <w:rPr>
+          <w:b w:val="0"/>
+          <w:sz w:val="22"/>
+          <w:szCs w:val="22"/>
+        </w:rPr>
+      </w:pPr>
+      <w:r>
+        <w:rPr>
+          <w:b w:val="0"/>
+          <w:sz w:val="22"/>
+          <w:szCs w:val="22"/>
+        </w:rPr>
+        <w:t>If</w:t>
+      </w:r>
+      <w:r>
+        <w:rPr>
+          <w:b w:val="0"/>
+          <w:sz w:val="22"/>
+          <w:szCs w:val="22"/>
+        </w:rPr>
+        <w:t xml:space="preserve"> statement</w:t>
+      </w:r>
+    </w:p>
+    <w:p>
+      <w:pPr>
+        <w:pStyle w:val="Heading2"/>
+        <w:numPr>
+          <w:ilvl w:val="0"/>
+          <w:numId w:val="22"/>
+        </w:numPr>
+        <w:rPr>
+          <w:b w:val="0"/>
+          <w:sz w:val="22"/>
+          <w:szCs w:val="22"/>
+        </w:rPr>
+      </w:pPr>
+      <w:r>
+        <w:rPr>
+          <w:b w:val="0"/>
+          <w:sz w:val="22"/>
+          <w:szCs w:val="22"/>
+        </w:rPr>
+        <w:t>If-else</w:t>
+      </w:r>
+    </w:p>
+    <w:p>
+      <w:pPr>
+        <w:pStyle w:val="ListParagraph"/>
+        <w:numPr>
+          <w:ilvl w:val="0"/>
+          <w:numId w:val="22"/>
+        </w:numPr>
+        <w:rPr>
+          <w:rStyle w:val="ace-all-bold-hthree"/>
+        </w:rPr>
+      </w:pPr>
+      <w:r>
+        <w:rPr>
+          <w:rStyle w:val="ace-all-bold-hthree"/>
+          <w:b/>
+          <w:bCs/>
+        </w:rPr>
+        <w:t>if... else if... else</w:t>
+      </w:r>
+    </w:p>
+    <w:p>
+      <w:pPr>
+        <w:pStyle w:val="ListParagraph"/>
+        <w:numPr>
+          <w:ilvl w:val="0"/>
+          <w:numId w:val="22"/>
+        </w:numPr>
       </w:pPr>
       <w:bookmarkStart w:id="0" w:name="_GoBack"/>
       <w:bookmarkEnd w:id="0"/>
       <w:r>
-        <w:lastRenderedPageBreak/>
-        <w:t>if statement</w:t>
+        <w:t>Switch</w:t>
+      </w:r>
+    </w:p>
+    <w:p>
+      <w:pPr>
+        <w:pStyle w:val="Heading2"/>
+        <w:rPr>
+          <w:sz w:val="28"/>
+          <w:szCs w:val="28"/>
+        </w:rPr>
+      </w:pPr>
+      <w:r>
+        <w:rPr>
+          <w:sz w:val="28"/>
+          <w:szCs w:val="28"/>
+        </w:rPr>
+        <w:t xml:space="preserve">Loop </w:t>
+      </w:r>
+      <w:r>
+        <w:rPr>
+          <w:sz w:val="28"/>
+          <w:szCs w:val="28"/>
+        </w:rPr>
+        <w:t>control statement</w:t>
+      </w:r>
+    </w:p>
+    <w:p>
+      <w:pPr>
+        <w:pStyle w:val="Heading2"/>
+        <w:numPr>
+          <w:ilvl w:val="0"/>
+          <w:numId w:val="23"/>
+        </w:numPr>
+        <w:rPr>
+          <w:b w:val="0"/>
+          <w:sz w:val="22"/>
+          <w:szCs w:val="22"/>
+        </w:rPr>
+      </w:pPr>
+      <w:r>
+        <w:rPr>
+          <w:b w:val="0"/>
+          <w:sz w:val="22"/>
+          <w:szCs w:val="22"/>
+        </w:rPr>
+        <w:t>For loop</w:t>
+      </w:r>
+    </w:p>
+    <w:p>
+      <w:pPr>
+        <w:pStyle w:val="Heading2"/>
+        <w:numPr>
+          <w:ilvl w:val="0"/>
+          <w:numId w:val="23"/>
+        </w:numPr>
+        <w:rPr>
+          <w:b w:val="0"/>
+          <w:sz w:val="22"/>
+          <w:szCs w:val="22"/>
+        </w:rPr>
+      </w:pPr>
+      <w:r>
+        <w:rPr>
+          <w:b w:val="0"/>
+          <w:sz w:val="22"/>
+          <w:szCs w:val="22"/>
+        </w:rPr>
+        <w:t>While loop</w:t>
+      </w:r>
+    </w:p>
+    <w:p>
+      <w:pPr>
+        <w:pStyle w:val="Heading2"/>
+        <w:numPr>
+          <w:ilvl w:val="0"/>
+          <w:numId w:val="23"/>
+        </w:numPr>
+        <w:rPr>
+          <w:b w:val="0"/>
+          <w:sz w:val="22"/>
+          <w:szCs w:val="22"/>
+        </w:rPr>
+      </w:pPr>
+      <w:r>
+        <w:rPr>
+          <w:b w:val="0"/>
+          <w:sz w:val="22"/>
+          <w:szCs w:val="22"/>
+        </w:rPr>
+        <w:t>Do While</w:t>
+      </w:r>
+    </w:p>
+    <w:p>
+      <w:pPr>
+        <w:pStyle w:val="Heading2"/>
+      </w:pPr>
+    </w:p>
+    <w:p>
+      <w:pPr>
+        <w:pStyle w:val="Heading2"/>
+      </w:pPr>
+    </w:p>
+    <w:p>
+      <w:pPr>
+        <w:pStyle w:val="Heading2"/>
+      </w:pPr>
+      <w:proofErr w:type="gramStart"/>
+      <w:r>
+        <w:t>if</w:t>
+      </w:r>
+      <w:proofErr w:type="gramEnd"/>
+      <w:r>
+        <w:t xml:space="preserve"> statement</w:t>
       </w:r>
     </w:p>
     <w:p>
@@ -7004,6 +7592,7 @@
     <w:p/>
     <w:p>
       <w:r>
+        <w:lastRenderedPageBreak/>
         <w:t>Example:</w:t>
       </w:r>
     </w:p>
@@ -7090,7 +7679,6 @@
           <w:rStyle w:val="HTMLCode"/>
           <w:rFonts w:eastAsiaTheme="minorHAnsi"/>
         </w:rPr>
-        <w:lastRenderedPageBreak/>
         <w:t>} else {</w:t>
       </w:r>
     </w:p>
@@ -7185,7 +7773,7 @@
                     </pic:cNvPicPr>
                   </pic:nvPicPr>
                   <pic:blipFill>
-                    <a:blip r:embed="rId10" cstate="print">
+                    <a:blip r:embed="rId11" cstate="print">
                       <a:extLst>
                         <a:ext uri="{28A0092B-C50C-407E-A947-70E740481C1C}">
                           <a14:useLocalDpi xmlns:a14="http://schemas.microsoft.com/office/drawing/2010/main" val="0"/>
@@ -7606,7 +8194,6 @@
     </w:p>
     <w:p>
       <w:r>
-        <w:lastRenderedPageBreak/>
         <w:t xml:space="preserve">If we have multiple cases to choose from, we can use a </w:t>
       </w:r>
       <w:r>
@@ -7982,7 +8569,7 @@
                     </pic:cNvPicPr>
                   </pic:nvPicPr>
                   <pic:blipFill>
-                    <a:blip r:embed="rId14">
+                    <a:blip r:embed="rId15">
                       <a:extLst>
                         <a:ext uri="{28A0092B-C50C-407E-A947-70E740481C1C}">
                           <a14:useLocalDpi xmlns:a14="http://schemas.microsoft.com/office/drawing/2010/main" val="0"/>
@@ -8397,7 +8984,7 @@
                     </pic:cNvPicPr>
                   </pic:nvPicPr>
                   <pic:blipFill>
-                    <a:blip r:embed="rId15">
+                    <a:blip r:embed="rId16">
                       <a:extLst>
                         <a:ext uri="{28A0092B-C50C-407E-A947-70E740481C1C}">
                           <a14:useLocalDpi xmlns:a14="http://schemas.microsoft.com/office/drawing/2010/main" val="0"/>
@@ -9298,6 +9885,119 @@
 <file path=word/numbering.xml><?xml version="1.0" encoding="utf-8"?>
 <w:numbering xmlns:wpc="http://schemas.microsoft.com/office/word/2010/wordprocessingCanvas" xmlns:mc="http://schemas.openxmlformats.org/markup-compatibility/2006" xmlns:o="urn:schemas-microsoft-com:office:office" xmlns:r="http://schemas.openxmlformats.org/officeDocument/2006/relationships" xmlns:m="http://schemas.openxmlformats.org/officeDocument/2006/math" xmlns:v="urn:schemas-microsoft-com:vml" xmlns:wp14="http://schemas.microsoft.com/office/word/2010/wordprocessingDrawing" xmlns:wp="http://schemas.openxmlformats.org/drawingml/2006/wordprocessingDrawing" xmlns:w10="urn:schemas-microsoft-com:office:word" xmlns:w="http://schemas.openxmlformats.org/wordprocessingml/2006/main" xmlns:w14="http://schemas.microsoft.com/office/word/2010/wordml" xmlns:w15="http://schemas.microsoft.com/office/word/2012/wordml" xmlns:wpg="http://schemas.microsoft.com/office/word/2010/wordprocessingGroup" xmlns:wpi="http://schemas.microsoft.com/office/word/2010/wordprocessingInk" xmlns:wne="http://schemas.microsoft.com/office/word/2006/wordml" xmlns:wps="http://schemas.microsoft.com/office/word/2010/wordprocessingShape" mc:Ignorable="w14 w15 wp14">
   <w:abstractNum w:abstractNumId="0">
+    <w:nsid w:val="076C6203"/>
+    <w:multiLevelType w:val="hybridMultilevel"/>
+    <w:tmpl w:val="A00217F0"/>
+    <w:lvl w:ilvl="0" w:tplc="04090001">
+      <w:start w:val="1"/>
+      <w:numFmt w:val="bullet"/>
+      <w:lvlText w:val=""/>
+      <w:lvlJc w:val="left"/>
+      <w:pPr>
+        <w:ind w:left="1080" w:hanging="360"/>
+      </w:pPr>
+      <w:rPr>
+        <w:rFonts w:ascii="Symbol" w:hAnsi="Symbol" w:hint="default"/>
+      </w:rPr>
+    </w:lvl>
+    <w:lvl w:ilvl="1" w:tplc="04090003" w:tentative="1">
+      <w:start w:val="1"/>
+      <w:numFmt w:val="bullet"/>
+      <w:lvlText w:val="o"/>
+      <w:lvlJc w:val="left"/>
+      <w:pPr>
+        <w:ind w:left="1800" w:hanging="360"/>
+      </w:pPr>
+      <w:rPr>
+        <w:rFonts w:ascii="Courier New" w:hAnsi="Courier New" w:cs="Courier New" w:hint="default"/>
+      </w:rPr>
+    </w:lvl>
+    <w:lvl w:ilvl="2" w:tplc="04090005" w:tentative="1">
+      <w:start w:val="1"/>
+      <w:numFmt w:val="bullet"/>
+      <w:lvlText w:val=""/>
+      <w:lvlJc w:val="left"/>
+      <w:pPr>
+        <w:ind w:left="2520" w:hanging="360"/>
+      </w:pPr>
+      <w:rPr>
+        <w:rFonts w:ascii="Wingdings" w:hAnsi="Wingdings" w:hint="default"/>
+      </w:rPr>
+    </w:lvl>
+    <w:lvl w:ilvl="3" w:tplc="04090001" w:tentative="1">
+      <w:start w:val="1"/>
+      <w:numFmt w:val="bullet"/>
+      <w:lvlText w:val=""/>
+      <w:lvlJc w:val="left"/>
+      <w:pPr>
+        <w:ind w:left="3240" w:hanging="360"/>
+      </w:pPr>
+      <w:rPr>
+        <w:rFonts w:ascii="Symbol" w:hAnsi="Symbol" w:hint="default"/>
+      </w:rPr>
+    </w:lvl>
+    <w:lvl w:ilvl="4" w:tplc="04090003" w:tentative="1">
+      <w:start w:val="1"/>
+      <w:numFmt w:val="bullet"/>
+      <w:lvlText w:val="o"/>
+      <w:lvlJc w:val="left"/>
+      <w:pPr>
+        <w:ind w:left="3960" w:hanging="360"/>
+      </w:pPr>
+      <w:rPr>
+        <w:rFonts w:ascii="Courier New" w:hAnsi="Courier New" w:cs="Courier New" w:hint="default"/>
+      </w:rPr>
+    </w:lvl>
+    <w:lvl w:ilvl="5" w:tplc="04090005" w:tentative="1">
+      <w:start w:val="1"/>
+      <w:numFmt w:val="bullet"/>
+      <w:lvlText w:val=""/>
+      <w:lvlJc w:val="left"/>
+      <w:pPr>
+        <w:ind w:left="4680" w:hanging="360"/>
+      </w:pPr>
+      <w:rPr>
+        <w:rFonts w:ascii="Wingdings" w:hAnsi="Wingdings" w:hint="default"/>
+      </w:rPr>
+    </w:lvl>
+    <w:lvl w:ilvl="6" w:tplc="04090001" w:tentative="1">
+      <w:start w:val="1"/>
+      <w:numFmt w:val="bullet"/>
+      <w:lvlText w:val=""/>
+      <w:lvlJc w:val="left"/>
+      <w:pPr>
+        <w:ind w:left="5400" w:hanging="360"/>
+      </w:pPr>
+      <w:rPr>
+        <w:rFonts w:ascii="Symbol" w:hAnsi="Symbol" w:hint="default"/>
+      </w:rPr>
+    </w:lvl>
+    <w:lvl w:ilvl="7" w:tplc="04090003" w:tentative="1">
+      <w:start w:val="1"/>
+      <w:numFmt w:val="bullet"/>
+      <w:lvlText w:val="o"/>
+      <w:lvlJc w:val="left"/>
+      <w:pPr>
+        <w:ind w:left="6120" w:hanging="360"/>
+      </w:pPr>
+      <w:rPr>
+        <w:rFonts w:ascii="Courier New" w:hAnsi="Courier New" w:cs="Courier New" w:hint="default"/>
+      </w:rPr>
+    </w:lvl>
+    <w:lvl w:ilvl="8" w:tplc="04090005" w:tentative="1">
+      <w:start w:val="1"/>
+      <w:numFmt w:val="bullet"/>
+      <w:lvlText w:val=""/>
+      <w:lvlJc w:val="left"/>
+      <w:pPr>
+        <w:ind w:left="6840" w:hanging="360"/>
+      </w:pPr>
+      <w:rPr>
+        <w:rFonts w:ascii="Wingdings" w:hAnsi="Wingdings" w:hint="default"/>
+      </w:rPr>
+    </w:lvl>
+  </w:abstractNum>
+  <w:abstractNum w:abstractNumId="1">
     <w:nsid w:val="09750622"/>
     <w:multiLevelType w:val="multilevel"/>
     <w:tmpl w:val="D0DAB90A"/>
@@ -9446,7 +10146,7 @@
       </w:rPr>
     </w:lvl>
   </w:abstractNum>
-  <w:abstractNum w:abstractNumId="1">
+  <w:abstractNum w:abstractNumId="2">
     <w:nsid w:val="11AE60E1"/>
     <w:multiLevelType w:val="multilevel"/>
     <w:tmpl w:val="B888DA2C"/>
@@ -9595,7 +10295,7 @@
       </w:rPr>
     </w:lvl>
   </w:abstractNum>
-  <w:abstractNum w:abstractNumId="2">
+  <w:abstractNum w:abstractNumId="3">
     <w:nsid w:val="12DB1B31"/>
     <w:multiLevelType w:val="multilevel"/>
     <w:tmpl w:val="9EBE6652"/>
@@ -9744,7 +10444,7 @@
       </w:rPr>
     </w:lvl>
   </w:abstractNum>
-  <w:abstractNum w:abstractNumId="3">
+  <w:abstractNum w:abstractNumId="4">
     <w:nsid w:val="16683653"/>
     <w:multiLevelType w:val="multilevel"/>
     <w:tmpl w:val="87322FC0"/>
@@ -9893,7 +10593,120 @@
       </w:rPr>
     </w:lvl>
   </w:abstractNum>
-  <w:abstractNum w:abstractNumId="4">
+  <w:abstractNum w:abstractNumId="5">
+    <w:nsid w:val="1A363B45"/>
+    <w:multiLevelType w:val="hybridMultilevel"/>
+    <w:tmpl w:val="F9ACD200"/>
+    <w:lvl w:ilvl="0" w:tplc="04090001">
+      <w:start w:val="1"/>
+      <w:numFmt w:val="bullet"/>
+      <w:lvlText w:val=""/>
+      <w:lvlJc w:val="left"/>
+      <w:pPr>
+        <w:ind w:left="720" w:hanging="360"/>
+      </w:pPr>
+      <w:rPr>
+        <w:rFonts w:ascii="Symbol" w:hAnsi="Symbol" w:hint="default"/>
+      </w:rPr>
+    </w:lvl>
+    <w:lvl w:ilvl="1" w:tplc="04090003" w:tentative="1">
+      <w:start w:val="1"/>
+      <w:numFmt w:val="bullet"/>
+      <w:lvlText w:val="o"/>
+      <w:lvlJc w:val="left"/>
+      <w:pPr>
+        <w:ind w:left="1440" w:hanging="360"/>
+      </w:pPr>
+      <w:rPr>
+        <w:rFonts w:ascii="Courier New" w:hAnsi="Courier New" w:cs="Courier New" w:hint="default"/>
+      </w:rPr>
+    </w:lvl>
+    <w:lvl w:ilvl="2" w:tplc="04090005" w:tentative="1">
+      <w:start w:val="1"/>
+      <w:numFmt w:val="bullet"/>
+      <w:lvlText w:val=""/>
+      <w:lvlJc w:val="left"/>
+      <w:pPr>
+        <w:ind w:left="2160" w:hanging="360"/>
+      </w:pPr>
+      <w:rPr>
+        <w:rFonts w:ascii="Wingdings" w:hAnsi="Wingdings" w:hint="default"/>
+      </w:rPr>
+    </w:lvl>
+    <w:lvl w:ilvl="3" w:tplc="04090001" w:tentative="1">
+      <w:start w:val="1"/>
+      <w:numFmt w:val="bullet"/>
+      <w:lvlText w:val=""/>
+      <w:lvlJc w:val="left"/>
+      <w:pPr>
+        <w:ind w:left="2880" w:hanging="360"/>
+      </w:pPr>
+      <w:rPr>
+        <w:rFonts w:ascii="Symbol" w:hAnsi="Symbol" w:hint="default"/>
+      </w:rPr>
+    </w:lvl>
+    <w:lvl w:ilvl="4" w:tplc="04090003" w:tentative="1">
+      <w:start w:val="1"/>
+      <w:numFmt w:val="bullet"/>
+      <w:lvlText w:val="o"/>
+      <w:lvlJc w:val="left"/>
+      <w:pPr>
+        <w:ind w:left="3600" w:hanging="360"/>
+      </w:pPr>
+      <w:rPr>
+        <w:rFonts w:ascii="Courier New" w:hAnsi="Courier New" w:cs="Courier New" w:hint="default"/>
+      </w:rPr>
+    </w:lvl>
+    <w:lvl w:ilvl="5" w:tplc="04090005" w:tentative="1">
+      <w:start w:val="1"/>
+      <w:numFmt w:val="bullet"/>
+      <w:lvlText w:val=""/>
+      <w:lvlJc w:val="left"/>
+      <w:pPr>
+        <w:ind w:left="4320" w:hanging="360"/>
+      </w:pPr>
+      <w:rPr>
+        <w:rFonts w:ascii="Wingdings" w:hAnsi="Wingdings" w:hint="default"/>
+      </w:rPr>
+    </w:lvl>
+    <w:lvl w:ilvl="6" w:tplc="04090001" w:tentative="1">
+      <w:start w:val="1"/>
+      <w:numFmt w:val="bullet"/>
+      <w:lvlText w:val=""/>
+      <w:lvlJc w:val="left"/>
+      <w:pPr>
+        <w:ind w:left="5040" w:hanging="360"/>
+      </w:pPr>
+      <w:rPr>
+        <w:rFonts w:ascii="Symbol" w:hAnsi="Symbol" w:hint="default"/>
+      </w:rPr>
+    </w:lvl>
+    <w:lvl w:ilvl="7" w:tplc="04090003" w:tentative="1">
+      <w:start w:val="1"/>
+      <w:numFmt w:val="bullet"/>
+      <w:lvlText w:val="o"/>
+      <w:lvlJc w:val="left"/>
+      <w:pPr>
+        <w:ind w:left="5760" w:hanging="360"/>
+      </w:pPr>
+      <w:rPr>
+        <w:rFonts w:ascii="Courier New" w:hAnsi="Courier New" w:cs="Courier New" w:hint="default"/>
+      </w:rPr>
+    </w:lvl>
+    <w:lvl w:ilvl="8" w:tplc="04090005" w:tentative="1">
+      <w:start w:val="1"/>
+      <w:numFmt w:val="bullet"/>
+      <w:lvlText w:val=""/>
+      <w:lvlJc w:val="left"/>
+      <w:pPr>
+        <w:ind w:left="6480" w:hanging="360"/>
+      </w:pPr>
+      <w:rPr>
+        <w:rFonts w:ascii="Wingdings" w:hAnsi="Wingdings" w:hint="default"/>
+      </w:rPr>
+    </w:lvl>
+  </w:abstractNum>
+  <w:abstractNum w:abstractNumId="6">
     <w:nsid w:val="2061540A"/>
     <w:multiLevelType w:val="multilevel"/>
     <w:tmpl w:val="724A1D56"/>
@@ -10042,7 +10855,7 @@
       </w:rPr>
     </w:lvl>
   </w:abstractNum>
-  <w:abstractNum w:abstractNumId="5">
+  <w:abstractNum w:abstractNumId="7">
     <w:nsid w:val="28020DE2"/>
     <w:multiLevelType w:val="multilevel"/>
     <w:tmpl w:val="AA448C00"/>
@@ -10191,7 +11004,7 @@
       </w:rPr>
     </w:lvl>
   </w:abstractNum>
-  <w:abstractNum w:abstractNumId="6">
+  <w:abstractNum w:abstractNumId="8">
     <w:nsid w:val="28494169"/>
     <w:multiLevelType w:val="multilevel"/>
     <w:tmpl w:val="358A5122"/>
@@ -10340,7 +11153,7 @@
       </w:rPr>
     </w:lvl>
   </w:abstractNum>
-  <w:abstractNum w:abstractNumId="7">
+  <w:abstractNum w:abstractNumId="9">
     <w:nsid w:val="3C827C16"/>
     <w:multiLevelType w:val="multilevel"/>
     <w:tmpl w:val="776042B4"/>
@@ -10489,7 +11302,120 @@
       </w:rPr>
     </w:lvl>
   </w:abstractNum>
-  <w:abstractNum w:abstractNumId="8">
+  <w:abstractNum w:abstractNumId="10">
+    <w:nsid w:val="458B1D28"/>
+    <w:multiLevelType w:val="hybridMultilevel"/>
+    <w:tmpl w:val="6A3AB326"/>
+    <w:lvl w:ilvl="0" w:tplc="04090001">
+      <w:start w:val="1"/>
+      <w:numFmt w:val="bullet"/>
+      <w:lvlText w:val=""/>
+      <w:lvlJc w:val="left"/>
+      <w:pPr>
+        <w:ind w:left="855" w:hanging="360"/>
+      </w:pPr>
+      <w:rPr>
+        <w:rFonts w:ascii="Symbol" w:hAnsi="Symbol" w:hint="default"/>
+      </w:rPr>
+    </w:lvl>
+    <w:lvl w:ilvl="1" w:tplc="04090003" w:tentative="1">
+      <w:start w:val="1"/>
+      <w:numFmt w:val="bullet"/>
+      <w:lvlText w:val="o"/>
+      <w:lvlJc w:val="left"/>
+      <w:pPr>
+        <w:ind w:left="1575" w:hanging="360"/>
+      </w:pPr>
+      <w:rPr>
+        <w:rFonts w:ascii="Courier New" w:hAnsi="Courier New" w:cs="Courier New" w:hint="default"/>
+      </w:rPr>
+    </w:lvl>
+    <w:lvl w:ilvl="2" w:tplc="04090005" w:tentative="1">
+      <w:start w:val="1"/>
+      <w:numFmt w:val="bullet"/>
+      <w:lvlText w:val=""/>
+      <w:lvlJc w:val="left"/>
+      <w:pPr>
+        <w:ind w:left="2295" w:hanging="360"/>
+      </w:pPr>
+      <w:rPr>
+        <w:rFonts w:ascii="Wingdings" w:hAnsi="Wingdings" w:hint="default"/>
+      </w:rPr>
+    </w:lvl>
+    <w:lvl w:ilvl="3" w:tplc="04090001" w:tentative="1">
+      <w:start w:val="1"/>
+      <w:numFmt w:val="bullet"/>
+      <w:lvlText w:val=""/>
+      <w:lvlJc w:val="left"/>
+      <w:pPr>
+        <w:ind w:left="3015" w:hanging="360"/>
+      </w:pPr>
+      <w:rPr>
+        <w:rFonts w:ascii="Symbol" w:hAnsi="Symbol" w:hint="default"/>
+      </w:rPr>
+    </w:lvl>
+    <w:lvl w:ilvl="4" w:tplc="04090003" w:tentative="1">
+      <w:start w:val="1"/>
+      <w:numFmt w:val="bullet"/>
+      <w:lvlText w:val="o"/>
+      <w:lvlJc w:val="left"/>
+      <w:pPr>
+        <w:ind w:left="3735" w:hanging="360"/>
+      </w:pPr>
+      <w:rPr>
+        <w:rFonts w:ascii="Courier New" w:hAnsi="Courier New" w:cs="Courier New" w:hint="default"/>
+      </w:rPr>
+    </w:lvl>
+    <w:lvl w:ilvl="5" w:tplc="04090005" w:tentative="1">
+      <w:start w:val="1"/>
+      <w:numFmt w:val="bullet"/>
+      <w:lvlText w:val=""/>
+      <w:lvlJc w:val="left"/>
+      <w:pPr>
+        <w:ind w:left="4455" w:hanging="360"/>
+      </w:pPr>
+      <w:rPr>
+        <w:rFonts w:ascii="Wingdings" w:hAnsi="Wingdings" w:hint="default"/>
+      </w:rPr>
+    </w:lvl>
+    <w:lvl w:ilvl="6" w:tplc="04090001" w:tentative="1">
+      <w:start w:val="1"/>
+      <w:numFmt w:val="bullet"/>
+      <w:lvlText w:val=""/>
+      <w:lvlJc w:val="left"/>
+      <w:pPr>
+        <w:ind w:left="5175" w:hanging="360"/>
+      </w:pPr>
+      <w:rPr>
+        <w:rFonts w:ascii="Symbol" w:hAnsi="Symbol" w:hint="default"/>
+      </w:rPr>
+    </w:lvl>
+    <w:lvl w:ilvl="7" w:tplc="04090003" w:tentative="1">
+      <w:start w:val="1"/>
+      <w:numFmt w:val="bullet"/>
+      <w:lvlText w:val="o"/>
+      <w:lvlJc w:val="left"/>
+      <w:pPr>
+        <w:ind w:left="5895" w:hanging="360"/>
+      </w:pPr>
+      <w:rPr>
+        <w:rFonts w:ascii="Courier New" w:hAnsi="Courier New" w:cs="Courier New" w:hint="default"/>
+      </w:rPr>
+    </w:lvl>
+    <w:lvl w:ilvl="8" w:tplc="04090005" w:tentative="1">
+      <w:start w:val="1"/>
+      <w:numFmt w:val="bullet"/>
+      <w:lvlText w:val=""/>
+      <w:lvlJc w:val="left"/>
+      <w:pPr>
+        <w:ind w:left="6615" w:hanging="360"/>
+      </w:pPr>
+      <w:rPr>
+        <w:rFonts w:ascii="Wingdings" w:hAnsi="Wingdings" w:hint="default"/>
+      </w:rPr>
+    </w:lvl>
+  </w:abstractNum>
+  <w:abstractNum w:abstractNumId="11">
     <w:nsid w:val="48BD4049"/>
     <w:multiLevelType w:val="multilevel"/>
     <w:tmpl w:val="CE4CC5F0"/>
@@ -10638,7 +11564,7 @@
       </w:rPr>
     </w:lvl>
   </w:abstractNum>
-  <w:abstractNum w:abstractNumId="9">
+  <w:abstractNum w:abstractNumId="12">
     <w:nsid w:val="498952B4"/>
     <w:multiLevelType w:val="multilevel"/>
     <w:tmpl w:val="29BA3906"/>
@@ -10787,7 +11713,7 @@
       </w:rPr>
     </w:lvl>
   </w:abstractNum>
-  <w:abstractNum w:abstractNumId="10">
+  <w:abstractNum w:abstractNumId="13">
     <w:nsid w:val="4E06039F"/>
     <w:multiLevelType w:val="multilevel"/>
     <w:tmpl w:val="18DAE46E"/>
@@ -10936,7 +11862,7 @@
       </w:rPr>
     </w:lvl>
   </w:abstractNum>
-  <w:abstractNum w:abstractNumId="11">
+  <w:abstractNum w:abstractNumId="14">
     <w:nsid w:val="58ED579D"/>
     <w:multiLevelType w:val="multilevel"/>
     <w:tmpl w:val="DA92C362"/>
@@ -11085,7 +12011,7 @@
       </w:rPr>
     </w:lvl>
   </w:abstractNum>
-  <w:abstractNum w:abstractNumId="12">
+  <w:abstractNum w:abstractNumId="15">
     <w:nsid w:val="5A194A42"/>
     <w:multiLevelType w:val="multilevel"/>
     <w:tmpl w:val="2474C2DA"/>
@@ -11234,7 +12160,7 @@
       </w:rPr>
     </w:lvl>
   </w:abstractNum>
-  <w:abstractNum w:abstractNumId="13">
+  <w:abstractNum w:abstractNumId="16">
     <w:nsid w:val="5AFE7AE2"/>
     <w:multiLevelType w:val="multilevel"/>
     <w:tmpl w:val="E33AD338"/>
@@ -11383,7 +12309,7 @@
       </w:rPr>
     </w:lvl>
   </w:abstractNum>
-  <w:abstractNum w:abstractNumId="14">
+  <w:abstractNum w:abstractNumId="17">
     <w:nsid w:val="5DB24EB9"/>
     <w:multiLevelType w:val="multilevel"/>
     <w:tmpl w:val="904E8862"/>
@@ -11532,7 +12458,7 @@
       </w:rPr>
     </w:lvl>
   </w:abstractNum>
-  <w:abstractNum w:abstractNumId="15">
+  <w:abstractNum w:abstractNumId="18">
     <w:nsid w:val="71F47409"/>
     <w:multiLevelType w:val="multilevel"/>
     <w:tmpl w:val="917E23EA"/>
@@ -11681,10 +12607,10 @@
       </w:rPr>
     </w:lvl>
   </w:abstractNum>
-  <w:abstractNum w:abstractNumId="16">
+  <w:abstractNum w:abstractNumId="19">
     <w:nsid w:val="7AAC632C"/>
     <w:multiLevelType w:val="multilevel"/>
-    <w:tmpl w:val="A25633C0"/>
+    <w:tmpl w:val="1C94A44A"/>
     <w:lvl w:ilvl="0">
       <w:start w:val="1"/>
       <w:numFmt w:val="bullet"/>
@@ -11701,20 +12627,16 @@
         <w:sz w:val="20"/>
       </w:rPr>
     </w:lvl>
-    <w:lvl w:ilvl="1" w:tentative="1">
-      <w:start w:val="1"/>
-      <w:numFmt w:val="bullet"/>
-      <w:lvlText w:val="o"/>
-      <w:lvlJc w:val="left"/>
-      <w:pPr>
-        <w:tabs>
-          <w:tab w:val="num" w:pos="1440"/>
-        </w:tabs>
+    <w:lvl w:ilvl="1">
+      <w:start w:val="1"/>
+      <w:numFmt w:val="lowerLetter"/>
+      <w:lvlText w:val="%2."/>
+      <w:lvlJc w:val="left"/>
+      <w:pPr>
         <w:ind w:left="1440" w:hanging="360"/>
       </w:pPr>
       <w:rPr>
-        <w:rFonts w:ascii="Courier New" w:hAnsi="Courier New" w:hint="default"/>
-        <w:sz w:val="20"/>
+        <w:rFonts w:hint="default"/>
       </w:rPr>
     </w:lvl>
     <w:lvl w:ilvl="2" w:tentative="1">
@@ -11830,7 +12752,7 @@
       </w:rPr>
     </w:lvl>
   </w:abstractNum>
-  <w:abstractNum w:abstractNumId="17">
+  <w:abstractNum w:abstractNumId="20">
     <w:nsid w:val="7BB22D88"/>
     <w:multiLevelType w:val="multilevel"/>
     <w:tmpl w:val="DCAA29E8"/>
@@ -11979,7 +12901,7 @@
       </w:rPr>
     </w:lvl>
   </w:abstractNum>
-  <w:abstractNum w:abstractNumId="18">
+  <w:abstractNum w:abstractNumId="21">
     <w:nsid w:val="7F066A44"/>
     <w:multiLevelType w:val="multilevel"/>
     <w:tmpl w:val="08168126"/>
@@ -12128,62 +13050,187 @@
       </w:rPr>
     </w:lvl>
   </w:abstractNum>
+  <w:abstractNum w:abstractNumId="22">
+    <w:nsid w:val="7F1E714E"/>
+    <w:multiLevelType w:val="hybridMultilevel"/>
+    <w:tmpl w:val="0E448602"/>
+    <w:lvl w:ilvl="0" w:tplc="04090001">
+      <w:start w:val="1"/>
+      <w:numFmt w:val="bullet"/>
+      <w:lvlText w:val=""/>
+      <w:lvlJc w:val="left"/>
+      <w:pPr>
+        <w:ind w:left="720" w:hanging="360"/>
+      </w:pPr>
+      <w:rPr>
+        <w:rFonts w:ascii="Symbol" w:hAnsi="Symbol" w:hint="default"/>
+      </w:rPr>
+    </w:lvl>
+    <w:lvl w:ilvl="1" w:tplc="04090003" w:tentative="1">
+      <w:start w:val="1"/>
+      <w:numFmt w:val="bullet"/>
+      <w:lvlText w:val="o"/>
+      <w:lvlJc w:val="left"/>
+      <w:pPr>
+        <w:ind w:left="1440" w:hanging="360"/>
+      </w:pPr>
+      <w:rPr>
+        <w:rFonts w:ascii="Courier New" w:hAnsi="Courier New" w:cs="Courier New" w:hint="default"/>
+      </w:rPr>
+    </w:lvl>
+    <w:lvl w:ilvl="2" w:tplc="04090005" w:tentative="1">
+      <w:start w:val="1"/>
+      <w:numFmt w:val="bullet"/>
+      <w:lvlText w:val=""/>
+      <w:lvlJc w:val="left"/>
+      <w:pPr>
+        <w:ind w:left="2160" w:hanging="360"/>
+      </w:pPr>
+      <w:rPr>
+        <w:rFonts w:ascii="Wingdings" w:hAnsi="Wingdings" w:hint="default"/>
+      </w:rPr>
+    </w:lvl>
+    <w:lvl w:ilvl="3" w:tplc="04090001" w:tentative="1">
+      <w:start w:val="1"/>
+      <w:numFmt w:val="bullet"/>
+      <w:lvlText w:val=""/>
+      <w:lvlJc w:val="left"/>
+      <w:pPr>
+        <w:ind w:left="2880" w:hanging="360"/>
+      </w:pPr>
+      <w:rPr>
+        <w:rFonts w:ascii="Symbol" w:hAnsi="Symbol" w:hint="default"/>
+      </w:rPr>
+    </w:lvl>
+    <w:lvl w:ilvl="4" w:tplc="04090003" w:tentative="1">
+      <w:start w:val="1"/>
+      <w:numFmt w:val="bullet"/>
+      <w:lvlText w:val="o"/>
+      <w:lvlJc w:val="left"/>
+      <w:pPr>
+        <w:ind w:left="3600" w:hanging="360"/>
+      </w:pPr>
+      <w:rPr>
+        <w:rFonts w:ascii="Courier New" w:hAnsi="Courier New" w:cs="Courier New" w:hint="default"/>
+      </w:rPr>
+    </w:lvl>
+    <w:lvl w:ilvl="5" w:tplc="04090005" w:tentative="1">
+      <w:start w:val="1"/>
+      <w:numFmt w:val="bullet"/>
+      <w:lvlText w:val=""/>
+      <w:lvlJc w:val="left"/>
+      <w:pPr>
+        <w:ind w:left="4320" w:hanging="360"/>
+      </w:pPr>
+      <w:rPr>
+        <w:rFonts w:ascii="Wingdings" w:hAnsi="Wingdings" w:hint="default"/>
+      </w:rPr>
+    </w:lvl>
+    <w:lvl w:ilvl="6" w:tplc="04090001" w:tentative="1">
+      <w:start w:val="1"/>
+      <w:numFmt w:val="bullet"/>
+      <w:lvlText w:val=""/>
+      <w:lvlJc w:val="left"/>
+      <w:pPr>
+        <w:ind w:left="5040" w:hanging="360"/>
+      </w:pPr>
+      <w:rPr>
+        <w:rFonts w:ascii="Symbol" w:hAnsi="Symbol" w:hint="default"/>
+      </w:rPr>
+    </w:lvl>
+    <w:lvl w:ilvl="7" w:tplc="04090003" w:tentative="1">
+      <w:start w:val="1"/>
+      <w:numFmt w:val="bullet"/>
+      <w:lvlText w:val="o"/>
+      <w:lvlJc w:val="left"/>
+      <w:pPr>
+        <w:ind w:left="5760" w:hanging="360"/>
+      </w:pPr>
+      <w:rPr>
+        <w:rFonts w:ascii="Courier New" w:hAnsi="Courier New" w:cs="Courier New" w:hint="default"/>
+      </w:rPr>
+    </w:lvl>
+    <w:lvl w:ilvl="8" w:tplc="04090005" w:tentative="1">
+      <w:start w:val="1"/>
+      <w:numFmt w:val="bullet"/>
+      <w:lvlText w:val=""/>
+      <w:lvlJc w:val="left"/>
+      <w:pPr>
+        <w:ind w:left="6480" w:hanging="360"/>
+      </w:pPr>
+      <w:rPr>
+        <w:rFonts w:ascii="Wingdings" w:hAnsi="Wingdings" w:hint="default"/>
+      </w:rPr>
+    </w:lvl>
+  </w:abstractNum>
   <w:num w:numId="1">
+    <w:abstractNumId w:val="6"/>
+  </w:num>
+  <w:num w:numId="2">
+    <w:abstractNumId w:val="15"/>
+  </w:num>
+  <w:num w:numId="3">
+    <w:abstractNumId w:val="19"/>
+  </w:num>
+  <w:num w:numId="4">
+    <w:abstractNumId w:val="20"/>
+  </w:num>
+  <w:num w:numId="5">
+    <w:abstractNumId w:val="12"/>
+  </w:num>
+  <w:num w:numId="6">
+    <w:abstractNumId w:val="2"/>
+  </w:num>
+  <w:num w:numId="7">
+    <w:abstractNumId w:val="3"/>
+  </w:num>
+  <w:num w:numId="8">
+    <w:abstractNumId w:val="17"/>
+  </w:num>
+  <w:num w:numId="9">
+    <w:abstractNumId w:val="18"/>
+  </w:num>
+  <w:num w:numId="10">
+    <w:abstractNumId w:val="13"/>
+  </w:num>
+  <w:num w:numId="11">
+    <w:abstractNumId w:val="7"/>
+  </w:num>
+  <w:num w:numId="12">
+    <w:abstractNumId w:val="16"/>
+  </w:num>
+  <w:num w:numId="13">
+    <w:abstractNumId w:val="21"/>
+  </w:num>
+  <w:num w:numId="14">
     <w:abstractNumId w:val="4"/>
   </w:num>
-  <w:num w:numId="2">
-    <w:abstractNumId w:val="12"/>
+  <w:num w:numId="15">
+    <w:abstractNumId w:val="8"/>
   </w:num>
-  <w:num w:numId="3">
-    <w:abstractNumId w:val="16"/>
+  <w:num w:numId="16">
+    <w:abstractNumId w:val="14"/>
   </w:num>
-  <w:num w:numId="4">
-    <w:abstractNumId w:val="17"/>
-  </w:num>
-  <w:num w:numId="5">
+  <w:num w:numId="17">
     <w:abstractNumId w:val="9"/>
   </w:num>
-  <w:num w:numId="6">
+  <w:num w:numId="18">
+    <w:abstractNumId w:val="11"/>
+  </w:num>
+  <w:num w:numId="19">
     <w:abstractNumId w:val="1"/>
   </w:num>
-  <w:num w:numId="7">
-    <w:abstractNumId w:val="2"/>
+  <w:num w:numId="20">
+    <w:abstractNumId w:val="22"/>
   </w:num>
-  <w:num w:numId="8">
-    <w:abstractNumId w:val="14"/>
-  </w:num>
-  <w:num w:numId="9">
-    <w:abstractNumId w:val="15"/>
-  </w:num>
-  <w:num w:numId="10">
-    <w:abstractNumId w:val="10"/>
-  </w:num>
-  <w:num w:numId="11">
+  <w:num w:numId="21">
     <w:abstractNumId w:val="5"/>
   </w:num>
-  <w:num w:numId="12">
-    <w:abstractNumId w:val="13"/>
+  <w:num w:numId="22">
+    <w:abstractNumId w:val="0"/>
   </w:num>
-  <w:num w:numId="13">
-    <w:abstractNumId w:val="18"/>
-  </w:num>
-  <w:num w:numId="14">
-    <w:abstractNumId w:val="3"/>
-  </w:num>
-  <w:num w:numId="15">
-    <w:abstractNumId w:val="6"/>
-  </w:num>
-  <w:num w:numId="16">
-    <w:abstractNumId w:val="11"/>
-  </w:num>
-  <w:num w:numId="17">
-    <w:abstractNumId w:val="7"/>
-  </w:num>
-  <w:num w:numId="18">
-    <w:abstractNumId w:val="8"/>
-  </w:num>
-  <w:num w:numId="19">
-    <w:abstractNumId w:val="0"/>
+  <w:num w:numId="23">
+    <w:abstractNumId w:val="10"/>
   </w:num>
 </w:numbering>
 </file>
@@ -12731,6 +13778,17 @@
     <w:basedOn w:val="DefaultParagraphFont"/>
     <w:rsid w:val="0037525C"/>
   </w:style>
+  <w:style w:type="paragraph" w:styleId="ListParagraph">
+    <w:name w:val="List Paragraph"/>
+    <w:basedOn w:val="Normal"/>
+    <w:uiPriority w:val="34"/>
+    <w:qFormat/>
+    <w:rsid w:val="00322D02"/>
+    <w:pPr>
+      <w:ind w:left="720"/>
+      <w:contextualSpacing/>
+    </w:pPr>
+  </w:style>
 </w:styles>
 </file>
 
@@ -12993,4 +14051,16 @@
     </a:ext>
   </a:extLst>
 </a:theme>
+</file>
+
+<file path=customXml/item1.xml><?xml version="1.0" encoding="utf-8"?>
+<b:Sources xmlns:b="http://schemas.openxmlformats.org/officeDocument/2006/bibliography" xmlns="http://schemas.openxmlformats.org/officeDocument/2006/bibliography" SelectedStyle="\APASixthEditionOfficeOnline.xsl" StyleName="APA" Version="6"/>
+</file>
+
+<file path=customXml/itemProps1.xml><?xml version="1.0" encoding="utf-8"?>
+<ds:datastoreItem xmlns:ds="http://schemas.openxmlformats.org/officeDocument/2006/customXml" ds:itemID="{82B211E0-E75B-422D-B4DD-E770BBE43143}">
+  <ds:schemaRefs>
+    <ds:schemaRef ds:uri="http://schemas.openxmlformats.org/officeDocument/2006/bibliography"/>
+  </ds:schemaRefs>
+</ds:datastoreItem>
 </file>
--- a/Variables, User Input, Conditional Logic and Loops.docx
+++ b/Variables, User Input, Conditional Logic and Loops.docx
@@ -6142,12 +6142,12 @@
         <w:tblLook w:val="04A0" w:firstRow="1" w:lastRow="0" w:firstColumn="1" w:lastColumn="0" w:noHBand="0" w:noVBand="1"/>
       </w:tblPr>
       <w:tblGrid>
-        <w:gridCol w:w="1148"/>
-        <w:gridCol w:w="1479"/>
-        <w:gridCol w:w="1622"/>
-        <w:gridCol w:w="1613"/>
-        <w:gridCol w:w="1635"/>
-        <w:gridCol w:w="1857"/>
+        <w:gridCol w:w="1068"/>
+        <w:gridCol w:w="1213"/>
+        <w:gridCol w:w="1276"/>
+        <w:gridCol w:w="1952"/>
+        <w:gridCol w:w="1877"/>
+        <w:gridCol w:w="1968"/>
       </w:tblGrid>
       <w:tr>
         <w:trPr>
@@ -6366,7 +6366,11 @@
             </w:tcMar>
             <w:hideMark/>
           </w:tcPr>
-          <w:p/>
+          <w:p>
+            <w:r>
+              <w:t>false</w:t>
+            </w:r>
+          </w:p>
         </w:tc>
         <w:tc>
           <w:tcPr>
@@ -6385,7 +6389,11 @@
             </w:tcMar>
             <w:hideMark/>
           </w:tcPr>
-          <w:p/>
+          <w:p>
+            <w:r>
+              <w:t>true</w:t>
+            </w:r>
+          </w:p>
         </w:tc>
         <w:tc>
           <w:tcPr>
@@ -6404,7 +6412,11 @@
             </w:tcMar>
             <w:hideMark/>
           </w:tcPr>
-          <w:p/>
+          <w:p>
+            <w:r>
+              <w:t>False&amp;&amp;true=false</w:t>
+            </w:r>
+          </w:p>
         </w:tc>
         <w:tc>
           <w:tcPr>
@@ -6423,7 +6435,11 @@
             </w:tcMar>
             <w:hideMark/>
           </w:tcPr>
-          <w:p/>
+          <w:p>
+            <w:r>
+              <w:t>True&amp;&amp;true=true</w:t>
+            </w:r>
+          </w:p>
         </w:tc>
         <w:tc>
           <w:tcPr>
@@ -6442,7 +6458,11 @@
             </w:tcMar>
             <w:hideMark/>
           </w:tcPr>
-          <w:p/>
+          <w:p>
+            <w:r>
+              <w:t>False||true=true</w:t>
+            </w:r>
+          </w:p>
         </w:tc>
       </w:tr>
       <w:tr>
@@ -7094,7 +7114,6 @@
       <w:r>
         <w:rPr>
           <w:rStyle w:val="ace-all-bold-hthree"/>
-          <w:b/>
           <w:bCs/>
         </w:rPr>
         <w:t>if... else if... else</w:t>
@@ -7108,8 +7127,6 @@
           <w:numId w:val="22"/>
         </w:numPr>
       </w:pPr>
-      <w:bookmarkStart w:id="0" w:name="_GoBack"/>
-      <w:bookmarkEnd w:id="0"/>
       <w:r>
         <w:t>Switch</w:t>
       </w:r>
@@ -7400,7 +7417,16 @@
           <w:rStyle w:val="HTMLCode"/>
           <w:rFonts w:eastAsiaTheme="minorHAnsi"/>
         </w:rPr>
-        <w:t>"number is even");</w:t>
+        <w:t>"number is eve</w:t>
+      </w:r>
+      <w:bookmarkStart w:id="0" w:name="_GoBack"/>
+      <w:bookmarkEnd w:id="0"/>
+      <w:r>
+        <w:rPr>
+          <w:rStyle w:val="HTMLCode"/>
+          <w:rFonts w:eastAsiaTheme="minorHAnsi"/>
+        </w:rPr>
+        <w:t>n");</w:t>
       </w:r>
     </w:p>
     <w:p>
@@ -9264,12 +9290,27 @@
       </w:r>
     </w:p>
     <w:p>
+      <w:pPr>
+        <w:rPr>
+          <w:rStyle w:val="HTMLCode"/>
+          <w:rFonts w:eastAsiaTheme="minorHAnsi"/>
+        </w:rPr>
+      </w:pPr>
       <w:r>
         <w:rPr>
           <w:rStyle w:val="HTMLCode"/>
           <w:rFonts w:eastAsiaTheme="minorHAnsi"/>
         </w:rPr>
         <w:t>7</w:t>
+      </w:r>
+    </w:p>
+    <w:p>
+      <w:r>
+        <w:rPr>
+          <w:rStyle w:val="HTMLCode"/>
+          <w:rFonts w:eastAsiaTheme="minorHAnsi"/>
+        </w:rPr>
+        <w:t>8</w:t>
       </w:r>
     </w:p>
     <w:p>
@@ -9708,6 +9749,7 @@
           <w:rStyle w:val="HTMLCode"/>
           <w:rFonts w:eastAsiaTheme="minorHAnsi"/>
         </w:rPr>
+        <w:lastRenderedPageBreak/>
         <w:t xml:space="preserve">        </w:t>
       </w:r>
       <w:proofErr w:type="gramStart"/>
@@ -9733,7 +9775,6 @@
           <w:rStyle w:val="HTMLCode"/>
           <w:rFonts w:eastAsiaTheme="minorHAnsi"/>
         </w:rPr>
-        <w:lastRenderedPageBreak/>
         <w:t>    }</w:t>
       </w:r>
     </w:p>
@@ -14058,7 +14099,7 @@
 </file>
 
 <file path=customXml/itemProps1.xml><?xml version="1.0" encoding="utf-8"?>
-<ds:datastoreItem xmlns:ds="http://schemas.openxmlformats.org/officeDocument/2006/customXml" ds:itemID="{82B211E0-E75B-422D-B4DD-E770BBE43143}">
+<ds:datastoreItem xmlns:ds="http://schemas.openxmlformats.org/officeDocument/2006/customXml" ds:itemID="{4254A35D-FEFD-4420-8CEA-D39A3793E8EE}">
   <ds:schemaRefs>
     <ds:schemaRef ds:uri="http://schemas.openxmlformats.org/officeDocument/2006/bibliography"/>
   </ds:schemaRefs>
